--- a/Pr2.docx
+++ b/Pr2.docx
@@ -310,6 +310,7 @@
             </w:pPr>
             <w:bookmarkStart w:id="0" w:name="_Toc113639518"/>
             <w:bookmarkStart w:id="1" w:name="_Toc125984474"/>
+            <w:bookmarkStart w:id="2" w:name="_Toc126012181"/>
             <w:r>
               <w:rPr>
                 <w:b/>
@@ -320,6 +321,7 @@
             </w:r>
             <w:bookmarkEnd w:id="0"/>
             <w:bookmarkEnd w:id="1"/>
+            <w:bookmarkEnd w:id="2"/>
           </w:p>
         </w:tc>
       </w:tr>
@@ -1002,8 +1004,8 @@
         <w:rPr>
           <w:rFonts w:asciiTheme="minorHAnsi" w:eastAsiaTheme="minorHAnsi" w:hAnsiTheme="minorHAnsi" w:cstheme="minorBidi"/>
           <w:color w:val="auto"/>
-          <w:sz w:val="22"/>
-          <w:szCs w:val="22"/>
+          <w:sz w:val="28"/>
+          <w:szCs w:val="28"/>
           <w:lang w:eastAsia="en-US"/>
         </w:rPr>
         <w:id w:val="-1161771878"/>
@@ -1015,10 +1017,6 @@
       <w:sdtEndPr>
         <w:rPr>
           <w:rFonts w:ascii="Times New Roman" w:eastAsia="Times New Roman" w:hAnsi="Times New Roman" w:cs="Times New Roman"/>
-          <w:b/>
-          <w:bCs/>
-          <w:sz w:val="20"/>
-          <w:szCs w:val="20"/>
           <w:lang w:eastAsia="ru-RU"/>
         </w:rPr>
       </w:sdtEndPr>
@@ -1062,20 +1060,6 @@
             </w:rPr>
             <w:t>Оглавление</w:t>
           </w:r>
-        </w:p>
-        <w:p>
-          <w:pPr>
-            <w:pStyle w:val="11"/>
-            <w:tabs>
-              <w:tab w:val="right" w:leader="dot" w:pos="9345"/>
-            </w:tabs>
-            <w:rPr>
-              <w:rFonts w:asciiTheme="minorHAnsi" w:eastAsiaTheme="minorEastAsia" w:hAnsiTheme="minorHAnsi" w:cstheme="minorBidi"/>
-              <w:noProof/>
-              <w:sz w:val="28"/>
-              <w:szCs w:val="28"/>
-            </w:rPr>
-          </w:pPr>
           <w:r>
             <w:rPr>
               <w:sz w:val="28"/>
@@ -1097,7 +1081,22 @@
             </w:rPr>
             <w:fldChar w:fldCharType="separate"/>
           </w:r>
-          <w:hyperlink w:anchor="_Toc125984475" w:history="1">
+          <w:hyperlink w:anchor="_Toc126012181" w:history="1"/>
+        </w:p>
+        <w:p>
+          <w:pPr>
+            <w:pStyle w:val="11"/>
+            <w:tabs>
+              <w:tab w:val="right" w:leader="dot" w:pos="9345"/>
+            </w:tabs>
+            <w:rPr>
+              <w:rFonts w:asciiTheme="minorHAnsi" w:eastAsiaTheme="minorEastAsia" w:hAnsiTheme="minorHAnsi" w:cstheme="minorBidi"/>
+              <w:noProof/>
+              <w:sz w:val="28"/>
+              <w:szCs w:val="28"/>
+            </w:rPr>
+          </w:pPr>
+          <w:hyperlink w:anchor="_Toc126012182" w:history="1">
             <w:r>
               <w:rPr>
                 <w:rStyle w:val="a6"/>
@@ -1134,7 +1133,7 @@
                 <w:sz w:val="28"/>
                 <w:szCs w:val="28"/>
               </w:rPr>
-              <w:instrText xml:space="preserve"> PAGEREF _Toc125984475 \h </w:instrText>
+              <w:instrText xml:space="preserve"> PAGEREF _Toc126012182 \h </w:instrText>
             </w:r>
             <w:r>
               <w:rPr>
@@ -1186,7 +1185,7 @@
               <w:szCs w:val="28"/>
             </w:rPr>
           </w:pPr>
-          <w:hyperlink w:anchor="_Toc125984476" w:history="1">
+          <w:hyperlink w:anchor="_Toc126012183" w:history="1">
             <w:r>
               <w:rPr>
                 <w:rStyle w:val="a6"/>
@@ -1223,7 +1222,7 @@
                 <w:sz w:val="28"/>
                 <w:szCs w:val="28"/>
               </w:rPr>
-              <w:instrText xml:space="preserve"> PAGEREF _Toc125984476 \h </w:instrText>
+              <w:instrText xml:space="preserve"> PAGEREF _Toc126012183 \h </w:instrText>
             </w:r>
             <w:r>
               <w:rPr>
@@ -1275,7 +1274,7 @@
               <w:szCs w:val="28"/>
             </w:rPr>
           </w:pPr>
-          <w:hyperlink w:anchor="_Toc125984477" w:history="1">
+          <w:hyperlink w:anchor="_Toc126012184" w:history="1">
             <w:r>
               <w:rPr>
                 <w:rStyle w:val="a6"/>
@@ -1312,7 +1311,7 @@
                 <w:sz w:val="28"/>
                 <w:szCs w:val="28"/>
               </w:rPr>
-              <w:instrText xml:space="preserve"> PAGEREF _Toc125984477 \h </w:instrText>
+              <w:instrText xml:space="preserve"> PAGEREF _Toc126012184 \h </w:instrText>
             </w:r>
             <w:r>
               <w:rPr>
@@ -1364,7 +1363,7 @@
               <w:szCs w:val="28"/>
             </w:rPr>
           </w:pPr>
-          <w:hyperlink w:anchor="_Toc125984478" w:history="1">
+          <w:hyperlink w:anchor="_Toc126012185" w:history="1">
             <w:r>
               <w:rPr>
                 <w:rStyle w:val="a6"/>
@@ -1401,7 +1400,7 @@
                 <w:sz w:val="28"/>
                 <w:szCs w:val="28"/>
               </w:rPr>
-              <w:instrText xml:space="preserve"> PAGEREF _Toc125984478 \h </w:instrText>
+              <w:instrText xml:space="preserve"> PAGEREF _Toc126012185 \h </w:instrText>
             </w:r>
             <w:r>
               <w:rPr>
@@ -1453,7 +1452,7 @@
               <w:szCs w:val="28"/>
             </w:rPr>
           </w:pPr>
-          <w:hyperlink w:anchor="_Toc125984479" w:history="1">
+          <w:hyperlink w:anchor="_Toc126012186" w:history="1">
             <w:r>
               <w:rPr>
                 <w:rStyle w:val="a6"/>
@@ -1490,7 +1489,7 @@
                 <w:sz w:val="28"/>
                 <w:szCs w:val="28"/>
               </w:rPr>
-              <w:instrText xml:space="preserve"> PAGEREF _Toc125984479 \h </w:instrText>
+              <w:instrText xml:space="preserve"> PAGEREF _Toc126012186 \h </w:instrText>
             </w:r>
             <w:r>
               <w:rPr>
@@ -1542,7 +1541,7 @@
               <w:szCs w:val="28"/>
             </w:rPr>
           </w:pPr>
-          <w:hyperlink w:anchor="_Toc125984480" w:history="1">
+          <w:hyperlink w:anchor="_Toc126012187" w:history="1">
             <w:r>
               <w:rPr>
                 <w:rStyle w:val="a6"/>
@@ -1579,7 +1578,7 @@
                 <w:sz w:val="28"/>
                 <w:szCs w:val="28"/>
               </w:rPr>
-              <w:instrText xml:space="preserve"> PAGEREF _Toc125984480 \h </w:instrText>
+              <w:instrText xml:space="preserve"> PAGEREF _Toc126012187 \h </w:instrText>
             </w:r>
             <w:r>
               <w:rPr>
@@ -1631,7 +1630,7 @@
               <w:szCs w:val="28"/>
             </w:rPr>
           </w:pPr>
-          <w:hyperlink w:anchor="_Toc125984481" w:history="1">
+          <w:hyperlink w:anchor="_Toc126012188" w:history="1">
             <w:r>
               <w:rPr>
                 <w:rStyle w:val="a6"/>
@@ -1668,7 +1667,7 @@
                 <w:sz w:val="28"/>
                 <w:szCs w:val="28"/>
               </w:rPr>
-              <w:instrText xml:space="preserve"> PAGEREF _Toc125984481 \h </w:instrText>
+              <w:instrText xml:space="preserve"> PAGEREF _Toc126012188 \h </w:instrText>
             </w:r>
             <w:r>
               <w:rPr>
@@ -1720,7 +1719,7 @@
               <w:szCs w:val="28"/>
             </w:rPr>
           </w:pPr>
-          <w:hyperlink w:anchor="_Toc125984482" w:history="1">
+          <w:hyperlink w:anchor="_Toc126012189" w:history="1">
             <w:r>
               <w:rPr>
                 <w:rStyle w:val="a6"/>
@@ -1757,7 +1756,7 @@
                 <w:sz w:val="28"/>
                 <w:szCs w:val="28"/>
               </w:rPr>
-              <w:instrText xml:space="preserve"> PAGEREF _Toc125984482 \h </w:instrText>
+              <w:instrText xml:space="preserve"> PAGEREF _Toc126012189 \h </w:instrText>
             </w:r>
             <w:r>
               <w:rPr>
@@ -1809,7 +1808,7 @@
               <w:szCs w:val="28"/>
             </w:rPr>
           </w:pPr>
-          <w:hyperlink w:anchor="_Toc125984483" w:history="1">
+          <w:hyperlink w:anchor="_Toc126012190" w:history="1">
             <w:r>
               <w:rPr>
                 <w:rStyle w:val="a6"/>
@@ -1846,7 +1845,7 @@
                 <w:sz w:val="28"/>
                 <w:szCs w:val="28"/>
               </w:rPr>
-              <w:instrText xml:space="preserve"> PAGEREF _Toc125984483 \h </w:instrText>
+              <w:instrText xml:space="preserve"> PAGEREF _Toc126012190 \h </w:instrText>
             </w:r>
             <w:r>
               <w:rPr>
@@ -1889,6 +1888,7 @@
           <w:pPr>
             <w:pStyle w:val="11"/>
             <w:tabs>
+              <w:tab w:val="left" w:pos="440"/>
               <w:tab w:val="right" w:leader="dot" w:pos="9345"/>
             </w:tabs>
             <w:rPr>
@@ -1898,7 +1898,7 @@
               <w:szCs w:val="28"/>
             </w:rPr>
           </w:pPr>
-          <w:hyperlink w:anchor="_Toc125984484" w:history="1">
+          <w:hyperlink w:anchor="_Toc126012191" w:history="1">
             <w:r>
               <w:rPr>
                 <w:rStyle w:val="a6"/>
@@ -1906,9 +1906,18 @@
                 <w:noProof/>
                 <w:sz w:val="28"/>
                 <w:szCs w:val="28"/>
-                <w:lang w:val="en-US" w:eastAsia="en-US"/>
+                <w:lang w:eastAsia="en-US"/>
               </w:rPr>
-              <w:t xml:space="preserve">4. </w:t>
+              <w:t>4.</w:t>
+            </w:r>
+            <w:r>
+              <w:rPr>
+                <w:rFonts w:asciiTheme="minorHAnsi" w:eastAsiaTheme="minorEastAsia" w:hAnsiTheme="minorHAnsi" w:cstheme="minorBidi"/>
+                <w:noProof/>
+                <w:sz w:val="28"/>
+                <w:szCs w:val="28"/>
+              </w:rPr>
+              <w:tab/>
             </w:r>
             <w:r>
               <w:rPr>
@@ -1946,7 +1955,7 @@
                 <w:sz w:val="28"/>
                 <w:szCs w:val="28"/>
               </w:rPr>
-              <w:instrText xml:space="preserve"> PAGEREF _Toc125984484 \h </w:instrText>
+              <w:instrText xml:space="preserve"> PAGEREF _Toc126012191 \h </w:instrText>
             </w:r>
             <w:r>
               <w:rPr>
@@ -1989,6 +1998,7 @@
           <w:pPr>
             <w:pStyle w:val="11"/>
             <w:tabs>
+              <w:tab w:val="left" w:pos="440"/>
               <w:tab w:val="right" w:leader="dot" w:pos="9345"/>
             </w:tabs>
             <w:rPr>
@@ -1998,7 +2008,7 @@
               <w:szCs w:val="28"/>
             </w:rPr>
           </w:pPr>
-          <w:hyperlink w:anchor="_Toc125984485" w:history="1">
+          <w:hyperlink w:anchor="_Toc126012192" w:history="1">
             <w:r>
               <w:rPr>
                 <w:rStyle w:val="a6"/>
@@ -2006,9 +2016,128 @@
                 <w:noProof/>
                 <w:sz w:val="28"/>
                 <w:szCs w:val="28"/>
-                <w:lang w:val="en-US" w:eastAsia="en-US"/>
+                <w:lang w:eastAsia="en-US"/>
               </w:rPr>
-              <w:t xml:space="preserve">6. </w:t>
+              <w:t>5.</w:t>
+            </w:r>
+            <w:r>
+              <w:rPr>
+                <w:rFonts w:asciiTheme="minorHAnsi" w:eastAsiaTheme="minorEastAsia" w:hAnsiTheme="minorHAnsi" w:cstheme="minorBidi"/>
+                <w:noProof/>
+                <w:sz w:val="28"/>
+                <w:szCs w:val="28"/>
+              </w:rPr>
+              <w:tab/>
+            </w:r>
+            <w:r>
+              <w:rPr>
+                <w:rStyle w:val="a6"/>
+                <w:rFonts w:eastAsiaTheme="majorEastAsia" w:cstheme="majorBidi"/>
+                <w:noProof/>
+                <w:sz w:val="28"/>
+                <w:szCs w:val="28"/>
+                <w:lang w:eastAsia="en-US"/>
+              </w:rPr>
+              <w:t>Ссылка на репозиторий GitHub</w:t>
+            </w:r>
+            <w:r>
+              <w:rPr>
+                <w:noProof/>
+                <w:webHidden/>
+                <w:sz w:val="28"/>
+                <w:szCs w:val="28"/>
+              </w:rPr>
+              <w:tab/>
+            </w:r>
+            <w:r>
+              <w:rPr>
+                <w:noProof/>
+                <w:webHidden/>
+                <w:sz w:val="28"/>
+                <w:szCs w:val="28"/>
+              </w:rPr>
+              <w:fldChar w:fldCharType="begin"/>
+            </w:r>
+            <w:r>
+              <w:rPr>
+                <w:noProof/>
+                <w:webHidden/>
+                <w:sz w:val="28"/>
+                <w:szCs w:val="28"/>
+              </w:rPr>
+              <w:instrText xml:space="preserve"> PAGEREF _Toc126012192 \h </w:instrText>
+            </w:r>
+            <w:r>
+              <w:rPr>
+                <w:noProof/>
+                <w:webHidden/>
+                <w:sz w:val="28"/>
+                <w:szCs w:val="28"/>
+              </w:rPr>
+            </w:r>
+            <w:r>
+              <w:rPr>
+                <w:noProof/>
+                <w:webHidden/>
+                <w:sz w:val="28"/>
+                <w:szCs w:val="28"/>
+              </w:rPr>
+              <w:fldChar w:fldCharType="separate"/>
+            </w:r>
+            <w:r>
+              <w:rPr>
+                <w:noProof/>
+                <w:webHidden/>
+                <w:sz w:val="28"/>
+                <w:szCs w:val="28"/>
+              </w:rPr>
+              <w:t>18</w:t>
+            </w:r>
+            <w:r>
+              <w:rPr>
+                <w:noProof/>
+                <w:webHidden/>
+                <w:sz w:val="28"/>
+                <w:szCs w:val="28"/>
+              </w:rPr>
+              <w:fldChar w:fldCharType="end"/>
+            </w:r>
+          </w:hyperlink>
+        </w:p>
+        <w:p>
+          <w:pPr>
+            <w:pStyle w:val="11"/>
+            <w:tabs>
+              <w:tab w:val="left" w:pos="440"/>
+              <w:tab w:val="right" w:leader="dot" w:pos="9345"/>
+            </w:tabs>
+            <w:rPr>
+              <w:rFonts w:asciiTheme="minorHAnsi" w:eastAsiaTheme="minorEastAsia" w:hAnsiTheme="minorHAnsi" w:cstheme="minorBidi"/>
+              <w:noProof/>
+              <w:sz w:val="28"/>
+              <w:szCs w:val="28"/>
+            </w:rPr>
+          </w:pPr>
+          <w:hyperlink w:anchor="_Toc126012193" w:history="1">
+            <w:r>
+              <w:rPr>
+                <w:rStyle w:val="a6"/>
+                <w:rFonts w:eastAsiaTheme="majorEastAsia" w:cstheme="majorBidi"/>
+                <w:noProof/>
+                <w:sz w:val="28"/>
+                <w:szCs w:val="28"/>
+                <w:lang w:eastAsia="en-US"/>
+              </w:rPr>
+              <w:t>6.</w:t>
+            </w:r>
+            <w:r>
+              <w:rPr>
+                <w:rFonts w:asciiTheme="minorHAnsi" w:eastAsiaTheme="minorEastAsia" w:hAnsiTheme="minorHAnsi" w:cstheme="minorBidi"/>
+                <w:noProof/>
+                <w:sz w:val="28"/>
+                <w:szCs w:val="28"/>
+              </w:rPr>
+              <w:tab/>
             </w:r>
             <w:r>
               <w:rPr>
@@ -2046,7 +2175,7 @@
                 <w:sz w:val="28"/>
                 <w:szCs w:val="28"/>
               </w:rPr>
-              <w:instrText xml:space="preserve"> PAGEREF _Toc125984485 \h </w:instrText>
+              <w:instrText xml:space="preserve"> PAGEREF _Toc126012193 \h </w:instrText>
             </w:r>
             <w:r>
               <w:rPr>
@@ -2086,6 +2215,12 @@
           </w:hyperlink>
         </w:p>
         <w:p>
+          <w:pPr>
+            <w:rPr>
+              <w:sz w:val="28"/>
+              <w:szCs w:val="28"/>
+            </w:rPr>
+          </w:pPr>
           <w:r>
             <w:rPr>
               <w:sz w:val="28"/>
@@ -2128,6 +2263,8 @@
           <w:sz w:val="28"/>
         </w:rPr>
       </w:pPr>
+      <w:bookmarkStart w:id="3" w:name="_GoBack"/>
+      <w:bookmarkEnd w:id="3"/>
     </w:p>
     <w:p>
       <w:pPr>
@@ -2150,8 +2287,6 @@
           <w:sz w:val="28"/>
         </w:rPr>
       </w:pPr>
-      <w:bookmarkStart w:id="2" w:name="_GoBack"/>
-      <w:bookmarkEnd w:id="2"/>
     </w:p>
     <w:p>
       <w:pPr>
@@ -2236,8 +2371,8 @@
           <w:lang w:eastAsia="en-US"/>
         </w:rPr>
       </w:pPr>
-      <w:bookmarkStart w:id="3" w:name="_Toc114651775"/>
-      <w:bookmarkStart w:id="4" w:name="_Toc125984475"/>
+      <w:bookmarkStart w:id="4" w:name="_Toc114651775"/>
+      <w:bookmarkStart w:id="5" w:name="_Toc126012182"/>
       <w:r>
         <w:rPr>
           <w:rFonts w:eastAsiaTheme="majorEastAsia" w:cstheme="majorBidi"/>
@@ -2250,8 +2385,8 @@
         <w:lastRenderedPageBreak/>
         <w:t>1. ЦЕЛЬ РАБОТЫ</w:t>
       </w:r>
-      <w:bookmarkEnd w:id="3"/>
       <w:bookmarkEnd w:id="4"/>
+      <w:bookmarkEnd w:id="5"/>
     </w:p>
     <w:p>
       <w:pPr>
@@ -2337,8 +2472,8 @@
           <w:lang w:eastAsia="en-US"/>
         </w:rPr>
       </w:pPr>
-      <w:bookmarkStart w:id="5" w:name="_Toc114651776"/>
-      <w:bookmarkStart w:id="6" w:name="_Toc125984476"/>
+      <w:bookmarkStart w:id="6" w:name="_Toc114651776"/>
+      <w:bookmarkStart w:id="7" w:name="_Toc126012183"/>
       <w:r>
         <w:rPr>
           <w:rFonts w:eastAsiaTheme="majorEastAsia" w:cstheme="majorBidi"/>
@@ -2351,8 +2486,8 @@
         </w:rPr>
         <w:t>1.1. Упражнение 1</w:t>
       </w:r>
-      <w:bookmarkEnd w:id="5"/>
       <w:bookmarkEnd w:id="6"/>
+      <w:bookmarkEnd w:id="7"/>
     </w:p>
     <w:p>
       <w:pPr>
@@ -2482,8 +2617,8 @@
           <w:lang w:eastAsia="en-US"/>
         </w:rPr>
       </w:pPr>
-      <w:bookmarkStart w:id="7" w:name="_Toc114651777"/>
-      <w:bookmarkStart w:id="8" w:name="_Toc125984477"/>
+      <w:bookmarkStart w:id="8" w:name="_Toc114651777"/>
+      <w:bookmarkStart w:id="9" w:name="_Toc126012184"/>
       <w:r>
         <w:rPr>
           <w:rFonts w:eastAsiaTheme="majorEastAsia" w:cstheme="majorBidi"/>
@@ -2496,8 +2631,8 @@
         </w:rPr>
         <w:t>1.2. Упражнение 2</w:t>
       </w:r>
-      <w:bookmarkEnd w:id="7"/>
       <w:bookmarkEnd w:id="8"/>
+      <w:bookmarkEnd w:id="9"/>
     </w:p>
     <w:p>
       <w:pPr>
@@ -2757,8 +2892,8 @@
           <w:lang w:eastAsia="en-US"/>
         </w:rPr>
       </w:pPr>
-      <w:bookmarkStart w:id="9" w:name="_Toc114651778"/>
-      <w:bookmarkStart w:id="10" w:name="_Toc125984478"/>
+      <w:bookmarkStart w:id="10" w:name="_Toc114651778"/>
+      <w:bookmarkStart w:id="11" w:name="_Toc126012185"/>
       <w:r>
         <w:rPr>
           <w:rFonts w:eastAsiaTheme="majorEastAsia" w:cstheme="majorBidi"/>
@@ -2771,8 +2906,8 @@
         </w:rPr>
         <w:t>1.3. Упражнение 3</w:t>
       </w:r>
-      <w:bookmarkEnd w:id="9"/>
       <w:bookmarkEnd w:id="10"/>
+      <w:bookmarkEnd w:id="11"/>
     </w:p>
     <w:p>
       <w:pPr>
@@ -2940,8 +3075,8 @@
           <w:lang w:eastAsia="en-US"/>
         </w:rPr>
       </w:pPr>
-      <w:bookmarkStart w:id="11" w:name="_Toc114651779"/>
-      <w:bookmarkStart w:id="12" w:name="_Toc125984479"/>
+      <w:bookmarkStart w:id="12" w:name="_Toc114651779"/>
+      <w:bookmarkStart w:id="13" w:name="_Toc126012186"/>
       <w:r>
         <w:rPr>
           <w:rFonts w:eastAsiaTheme="majorEastAsia" w:cstheme="majorBidi"/>
@@ -2954,8 +3089,8 @@
         <w:lastRenderedPageBreak/>
         <w:t>2. ХОД РАБОТЫ</w:t>
       </w:r>
-      <w:bookmarkEnd w:id="11"/>
       <w:bookmarkEnd w:id="12"/>
+      <w:bookmarkEnd w:id="13"/>
     </w:p>
     <w:p>
       <w:pPr>
@@ -2978,8 +3113,8 @@
           <w:lang w:eastAsia="en-US"/>
         </w:rPr>
       </w:pPr>
-      <w:bookmarkStart w:id="13" w:name="_Toc114651780"/>
-      <w:bookmarkStart w:id="14" w:name="_Toc125984480"/>
+      <w:bookmarkStart w:id="14" w:name="_Toc114651780"/>
+      <w:bookmarkStart w:id="15" w:name="_Toc126012187"/>
       <w:r>
         <w:rPr>
           <w:rFonts w:eastAsiaTheme="majorEastAsia" w:cstheme="majorBidi"/>
@@ -2992,8 +3127,8 @@
         </w:rPr>
         <w:t>2.1. Выполнение упражнения 1</w:t>
       </w:r>
-      <w:bookmarkEnd w:id="13"/>
       <w:bookmarkEnd w:id="14"/>
+      <w:bookmarkEnd w:id="15"/>
     </w:p>
     <w:p>
       <w:pPr>
@@ -8072,8 +8207,8 @@
           <w:lang w:eastAsia="en-US"/>
         </w:rPr>
       </w:pPr>
-      <w:bookmarkStart w:id="15" w:name="_Toc114651781"/>
-      <w:bookmarkStart w:id="16" w:name="_Toc125984481"/>
+      <w:bookmarkStart w:id="16" w:name="_Toc114651781"/>
+      <w:bookmarkStart w:id="17" w:name="_Toc126012188"/>
       <w:r>
         <w:rPr>
           <w:rFonts w:eastAsiaTheme="majorEastAsia" w:cstheme="majorBidi"/>
@@ -8086,8 +8221,8 @@
         </w:rPr>
         <w:t>2.2. Выполнение упражнения 2</w:t>
       </w:r>
-      <w:bookmarkEnd w:id="15"/>
       <w:bookmarkEnd w:id="16"/>
+      <w:bookmarkEnd w:id="17"/>
     </w:p>
     <w:p>
       <w:pPr>
@@ -13129,8 +13264,8 @@
           <w:lang w:eastAsia="en-US"/>
         </w:rPr>
       </w:pPr>
-      <w:bookmarkStart w:id="17" w:name="_Toc114651782"/>
-      <w:bookmarkStart w:id="18" w:name="_Toc125984482"/>
+      <w:bookmarkStart w:id="18" w:name="_Toc114651782"/>
+      <w:bookmarkStart w:id="19" w:name="_Toc126012189"/>
       <w:r>
         <w:rPr>
           <w:rFonts w:eastAsiaTheme="majorEastAsia" w:cstheme="majorBidi"/>
@@ -13143,8 +13278,8 @@
         </w:rPr>
         <w:t>2.3. Выполнение упражнения 3</w:t>
       </w:r>
-      <w:bookmarkEnd w:id="17"/>
       <w:bookmarkEnd w:id="18"/>
+      <w:bookmarkEnd w:id="19"/>
     </w:p>
     <w:p>
       <w:pPr>
@@ -18321,8 +18456,8 @@
           <w:lang w:eastAsia="en-US"/>
         </w:rPr>
       </w:pPr>
-      <w:bookmarkStart w:id="19" w:name="_Toc114651783"/>
-      <w:bookmarkStart w:id="20" w:name="_Toc125984483"/>
+      <w:bookmarkStart w:id="20" w:name="_Toc114651783"/>
+      <w:bookmarkStart w:id="21" w:name="_Toc126012190"/>
       <w:r>
         <w:rPr>
           <w:rFonts w:eastAsiaTheme="majorEastAsia" w:cstheme="majorBidi"/>
@@ -18335,8 +18470,8 @@
         <w:lastRenderedPageBreak/>
         <w:t>3. ВЫВОДЫ</w:t>
       </w:r>
-      <w:bookmarkEnd w:id="19"/>
       <w:bookmarkEnd w:id="20"/>
+      <w:bookmarkEnd w:id="21"/>
     </w:p>
     <w:p>
       <w:pPr>
@@ -18571,14 +18706,18 @@
     </w:p>
     <w:p>
       <w:pPr>
+        <w:pStyle w:val="a3"/>
         <w:keepNext/>
         <w:keepLines/>
         <w:widowControl/>
+        <w:numPr>
+          <w:ilvl w:val="0"/>
+          <w:numId w:val="23"/>
+        </w:numPr>
         <w:autoSpaceDE/>
         <w:autoSpaceDN/>
         <w:adjustRightInd/>
         <w:spacing w:before="120" w:after="120"/>
-        <w:ind w:firstLine="709"/>
         <w:outlineLvl w:val="0"/>
         <w:rPr>
           <w:rFonts w:eastAsiaTheme="majorEastAsia" w:cstheme="majorBidi"/>
@@ -18589,8 +18728,8 @@
           <w:lang w:eastAsia="en-US"/>
         </w:rPr>
       </w:pPr>
-      <w:bookmarkStart w:id="21" w:name="_Toc114651784"/>
-      <w:bookmarkStart w:id="22" w:name="_Toc125984484"/>
+      <w:bookmarkStart w:id="22" w:name="_Toc114651784"/>
+      <w:bookmarkStart w:id="23" w:name="_Toc126012191"/>
       <w:r>
         <w:rPr>
           <w:rFonts w:eastAsiaTheme="majorEastAsia" w:cstheme="majorBidi"/>
@@ -18598,24 +18737,13 @@
           <w:bCs/>
           <w:sz w:val="28"/>
           <w:szCs w:val="28"/>
-          <w:lang w:val="en-US" w:eastAsia="en-US"/>
+          <w:lang w:eastAsia="en-US"/>
         </w:rPr>
         <w:lastRenderedPageBreak/>
-        <w:t xml:space="preserve">4. </w:t>
-      </w:r>
-      <w:r>
-        <w:rPr>
-          <w:rFonts w:eastAsiaTheme="majorEastAsia" w:cstheme="majorBidi"/>
-          <w:b/>
-          <w:bCs/>
-          <w:sz w:val="28"/>
-          <w:szCs w:val="28"/>
-          <w:lang w:eastAsia="en-US"/>
-        </w:rPr>
         <w:t>ОТВЕТЫ НА ВОПРОСЫ</w:t>
       </w:r>
-      <w:bookmarkEnd w:id="21"/>
       <w:bookmarkEnd w:id="22"/>
+      <w:bookmarkEnd w:id="23"/>
     </w:p>
     <w:p>
       <w:pPr>
@@ -20321,48 +20449,21 @@
           <w:lang w:val="en-US" w:eastAsia="en-US"/>
         </w:rPr>
       </w:pPr>
-      <w:r>
-        <w:fldChar w:fldCharType="begin"/>
-      </w:r>
-      <w:r>
-        <w:rPr>
-          <w:lang w:val="en-US"/>
-        </w:rPr>
-        <w:instrText xml:space="preserve"> HYPERLINK "https://www.php.net/manual/ru/</w:instrText>
-      </w:r>
-      <w:r>
-        <w:rPr>
-          <w:lang w:val="en-US"/>
-        </w:rPr>
-        <w:instrText xml:space="preserve">function.get-resource-type.php" </w:instrText>
-      </w:r>
-      <w:r>
-        <w:fldChar w:fldCharType="separate"/>
-      </w:r>
-      <w:proofErr w:type="spellStart"/>
-      <w:r>
-        <w:rPr>
-          <w:rFonts w:eastAsiaTheme="minorHAnsi" w:cstheme="minorBidi"/>
-          <w:color w:val="000000" w:themeColor="text1"/>
-          <w:sz w:val="28"/>
-          <w:szCs w:val="28"/>
-          <w:u w:val="single"/>
-          <w:lang w:val="en-US" w:eastAsia="en-US"/>
-        </w:rPr>
-        <w:t>get_resource_type</w:t>
-      </w:r>
-      <w:proofErr w:type="spellEnd"/>
-      <w:r>
-        <w:rPr>
-          <w:rFonts w:eastAsiaTheme="minorHAnsi" w:cstheme="minorBidi"/>
-          <w:color w:val="000000" w:themeColor="text1"/>
-          <w:sz w:val="28"/>
-          <w:szCs w:val="28"/>
-          <w:u w:val="single"/>
-          <w:lang w:val="en-US" w:eastAsia="en-US"/>
-        </w:rPr>
-        <w:fldChar w:fldCharType="end"/>
-      </w:r>
+      <w:hyperlink r:id="rId23" w:history="1">
+        <w:proofErr w:type="spellStart"/>
+        <w:r>
+          <w:rPr>
+            <w:rFonts w:eastAsiaTheme="minorHAnsi" w:cstheme="minorBidi"/>
+            <w:color w:val="000000" w:themeColor="text1"/>
+            <w:sz w:val="28"/>
+            <w:szCs w:val="28"/>
+            <w:u w:val="single"/>
+            <w:lang w:val="en-US" w:eastAsia="en-US"/>
+          </w:rPr>
+          <w:t>get_resource_type</w:t>
+        </w:r>
+        <w:proofErr w:type="spellEnd"/>
+      </w:hyperlink>
       <w:r>
         <w:rPr>
           <w:rFonts w:eastAsiaTheme="minorHAnsi" w:cstheme="minorBidi"/>
@@ -20455,7 +20556,7 @@
           <w:lang w:eastAsia="en-US"/>
         </w:rPr>
       </w:pPr>
-      <w:hyperlink r:id="rId23" w:history="1">
+      <w:hyperlink r:id="rId24" w:history="1">
         <w:proofErr w:type="spellStart"/>
         <w:r>
           <w:rPr>
@@ -20502,7 +20603,7 @@
           <w:lang w:eastAsia="en-US"/>
         </w:rPr>
       </w:pPr>
-      <w:hyperlink r:id="rId24" w:history="1">
+      <w:hyperlink r:id="rId25" w:history="1">
         <w:proofErr w:type="spellStart"/>
         <w:r>
           <w:rPr>
@@ -20549,7 +20650,7 @@
           <w:lang w:eastAsia="en-US"/>
         </w:rPr>
       </w:pPr>
-      <w:hyperlink r:id="rId25" w:history="1">
+      <w:hyperlink r:id="rId26" w:history="1">
         <w:proofErr w:type="spellStart"/>
         <w:r>
           <w:rPr>
@@ -20596,7 +20697,7 @@
           <w:lang w:eastAsia="en-US"/>
         </w:rPr>
       </w:pPr>
-      <w:hyperlink r:id="rId26" w:history="1">
+      <w:hyperlink r:id="rId27" w:history="1">
         <w:proofErr w:type="spellStart"/>
         <w:r>
           <w:rPr>
@@ -20643,7 +20744,7 @@
           <w:lang w:eastAsia="en-US"/>
         </w:rPr>
       </w:pPr>
-      <w:hyperlink r:id="rId27" w:history="1">
+      <w:hyperlink r:id="rId28" w:history="1">
         <w:proofErr w:type="spellStart"/>
         <w:r>
           <w:rPr>
@@ -20690,7 +20791,7 @@
           <w:lang w:eastAsia="en-US"/>
         </w:rPr>
       </w:pPr>
-      <w:hyperlink r:id="rId28" w:history="1">
+      <w:hyperlink r:id="rId29" w:history="1">
         <w:proofErr w:type="spellStart"/>
         <w:r>
           <w:rPr>
@@ -20737,42 +20838,21 @@
           <w:lang w:val="en-US" w:eastAsia="en-US"/>
         </w:rPr>
       </w:pPr>
-      <w:r>
-        <w:fldChar w:fldCharType="begin"/>
-      </w:r>
-      <w:r>
-        <w:rPr>
-          <w:lang w:val="en-US"/>
-        </w:rPr>
-        <w:instrText xml:space="preserve"> HYPERLINK "https://www.php.net/manual/ru/function.is-double.php" </w:instrText>
-      </w:r>
-      <w:r>
-        <w:fldChar w:fldCharType="separate"/>
-      </w:r>
-      <w:proofErr w:type="spellStart"/>
-      <w:r>
-        <w:rPr>
-          <w:rFonts w:eastAsiaTheme="minorHAnsi" w:cstheme="minorBidi"/>
-          <w:color w:val="000000" w:themeColor="text1"/>
-          <w:sz w:val="28"/>
-          <w:szCs w:val="28"/>
-          <w:u w:val="single"/>
-          <w:lang w:val="en-US" w:eastAsia="en-US"/>
-        </w:rPr>
-        <w:t>is_double</w:t>
-      </w:r>
-      <w:proofErr w:type="spellEnd"/>
-      <w:r>
-        <w:rPr>
-          <w:rFonts w:eastAsiaTheme="minorHAnsi" w:cstheme="minorBidi"/>
-          <w:color w:val="000000" w:themeColor="text1"/>
-          <w:sz w:val="28"/>
-          <w:szCs w:val="28"/>
-          <w:u w:val="single"/>
-          <w:lang w:val="en-US" w:eastAsia="en-US"/>
-        </w:rPr>
-        <w:fldChar w:fldCharType="end"/>
-      </w:r>
+      <w:hyperlink r:id="rId30" w:history="1">
+        <w:proofErr w:type="spellStart"/>
+        <w:r>
+          <w:rPr>
+            <w:rFonts w:eastAsiaTheme="minorHAnsi" w:cstheme="minorBidi"/>
+            <w:color w:val="000000" w:themeColor="text1"/>
+            <w:sz w:val="28"/>
+            <w:szCs w:val="28"/>
+            <w:u w:val="single"/>
+            <w:lang w:val="en-US" w:eastAsia="en-US"/>
+          </w:rPr>
+          <w:t>is_double</w:t>
+        </w:r>
+        <w:proofErr w:type="spellEnd"/>
+      </w:hyperlink>
       <w:r>
         <w:rPr>
           <w:rFonts w:eastAsiaTheme="minorHAnsi" w:cstheme="minorBidi"/>
@@ -20847,7 +20927,7 @@
           <w:lang w:eastAsia="en-US"/>
         </w:rPr>
       </w:pPr>
-      <w:hyperlink r:id="rId29" w:history="1">
+      <w:hyperlink r:id="rId31" w:history="1">
         <w:proofErr w:type="spellStart"/>
         <w:r>
           <w:rPr>
@@ -20894,7 +20974,7 @@
           <w:lang w:eastAsia="en-US"/>
         </w:rPr>
       </w:pPr>
-      <w:hyperlink r:id="rId30" w:history="1">
+      <w:hyperlink r:id="rId32" w:history="1">
         <w:proofErr w:type="spellStart"/>
         <w:r>
           <w:rPr>
@@ -20941,42 +21021,21 @@
           <w:lang w:val="en-US" w:eastAsia="en-US"/>
         </w:rPr>
       </w:pPr>
-      <w:r>
-        <w:fldChar w:fldCharType="begin"/>
-      </w:r>
-      <w:r>
-        <w:rPr>
-          <w:lang w:val="en-US"/>
-        </w:rPr>
-        <w:instrText xml:space="preserve"> HYPERLINK "https://www.php.net/manual/ru/function.is-integer.php" </w:instrText>
-      </w:r>
-      <w:r>
-        <w:fldChar w:fldCharType="separate"/>
-      </w:r>
-      <w:proofErr w:type="spellStart"/>
-      <w:r>
-        <w:rPr>
-          <w:rFonts w:eastAsiaTheme="minorHAnsi" w:cstheme="minorBidi"/>
-          <w:color w:val="000000" w:themeColor="text1"/>
-          <w:sz w:val="28"/>
-          <w:szCs w:val="28"/>
-          <w:u w:val="single"/>
-          <w:lang w:val="en-US" w:eastAsia="en-US"/>
-        </w:rPr>
-        <w:t>is_integer</w:t>
-      </w:r>
-      <w:proofErr w:type="spellEnd"/>
-      <w:r>
-        <w:rPr>
-          <w:rFonts w:eastAsiaTheme="minorHAnsi" w:cstheme="minorBidi"/>
-          <w:color w:val="000000" w:themeColor="text1"/>
-          <w:sz w:val="28"/>
-          <w:szCs w:val="28"/>
-          <w:u w:val="single"/>
-          <w:lang w:val="en-US" w:eastAsia="en-US"/>
-        </w:rPr>
-        <w:fldChar w:fldCharType="end"/>
-      </w:r>
+      <w:hyperlink r:id="rId33" w:history="1">
+        <w:proofErr w:type="spellStart"/>
+        <w:r>
+          <w:rPr>
+            <w:rFonts w:eastAsiaTheme="minorHAnsi" w:cstheme="minorBidi"/>
+            <w:color w:val="000000" w:themeColor="text1"/>
+            <w:sz w:val="28"/>
+            <w:szCs w:val="28"/>
+            <w:u w:val="single"/>
+            <w:lang w:val="en-US" w:eastAsia="en-US"/>
+          </w:rPr>
+          <w:t>is_integer</w:t>
+        </w:r>
+        <w:proofErr w:type="spellEnd"/>
+      </w:hyperlink>
       <w:r>
         <w:rPr>
           <w:rFonts w:eastAsiaTheme="minorHAnsi" w:cstheme="minorBidi"/>
@@ -21051,7 +21110,7 @@
           <w:lang w:eastAsia="en-US"/>
         </w:rPr>
       </w:pPr>
-      <w:hyperlink r:id="rId31" w:history="1">
+      <w:hyperlink r:id="rId34" w:history="1">
         <w:proofErr w:type="spellStart"/>
         <w:r>
           <w:rPr>
@@ -21098,42 +21157,21 @@
           <w:lang w:val="en-US" w:eastAsia="en-US"/>
         </w:rPr>
       </w:pPr>
-      <w:r>
-        <w:fldChar w:fldCharType="begin"/>
-      </w:r>
-      <w:r>
-        <w:rPr>
-          <w:lang w:val="en-US"/>
-        </w:rPr>
-        <w:instrText xml:space="preserve"> HYPERLINK "https://www.php.net/manual/ru/function.is-long.php" </w:instrText>
-      </w:r>
-      <w:r>
-        <w:fldChar w:fldCharType="separate"/>
-      </w:r>
-      <w:proofErr w:type="spellStart"/>
-      <w:r>
-        <w:rPr>
-          <w:rFonts w:eastAsiaTheme="minorHAnsi" w:cstheme="minorBidi"/>
-          <w:color w:val="000000" w:themeColor="text1"/>
-          <w:sz w:val="28"/>
-          <w:szCs w:val="28"/>
-          <w:u w:val="single"/>
-          <w:lang w:val="en-US" w:eastAsia="en-US"/>
-        </w:rPr>
-        <w:t>is_long</w:t>
-      </w:r>
-      <w:proofErr w:type="spellEnd"/>
-      <w:r>
-        <w:rPr>
-          <w:rFonts w:eastAsiaTheme="minorHAnsi" w:cstheme="minorBidi"/>
-          <w:color w:val="000000" w:themeColor="text1"/>
-          <w:sz w:val="28"/>
-          <w:szCs w:val="28"/>
-          <w:u w:val="single"/>
-          <w:lang w:val="en-US" w:eastAsia="en-US"/>
-        </w:rPr>
-        <w:fldChar w:fldCharType="end"/>
-      </w:r>
+      <w:hyperlink r:id="rId35" w:history="1">
+        <w:proofErr w:type="spellStart"/>
+        <w:r>
+          <w:rPr>
+            <w:rFonts w:eastAsiaTheme="minorHAnsi" w:cstheme="minorBidi"/>
+            <w:color w:val="000000" w:themeColor="text1"/>
+            <w:sz w:val="28"/>
+            <w:szCs w:val="28"/>
+            <w:u w:val="single"/>
+            <w:lang w:val="en-US" w:eastAsia="en-US"/>
+          </w:rPr>
+          <w:t>is_long</w:t>
+        </w:r>
+        <w:proofErr w:type="spellEnd"/>
+      </w:hyperlink>
       <w:r>
         <w:rPr>
           <w:rFonts w:eastAsiaTheme="minorHAnsi" w:cstheme="minorBidi"/>
@@ -21208,7 +21246,7 @@
           <w:lang w:eastAsia="en-US"/>
         </w:rPr>
       </w:pPr>
-      <w:hyperlink r:id="rId32" w:history="1">
+      <w:hyperlink r:id="rId36" w:history="1">
         <w:proofErr w:type="spellStart"/>
         <w:r>
           <w:rPr>
@@ -21277,7 +21315,7 @@
           <w:lang w:eastAsia="en-US"/>
         </w:rPr>
       </w:pPr>
-      <w:hyperlink r:id="rId33" w:history="1">
+      <w:hyperlink r:id="rId37" w:history="1">
         <w:proofErr w:type="spellStart"/>
         <w:r>
           <w:rPr>
@@ -21324,7 +21362,7 @@
           <w:lang w:eastAsia="en-US"/>
         </w:rPr>
       </w:pPr>
-      <w:hyperlink r:id="rId34" w:history="1">
+      <w:hyperlink r:id="rId38" w:history="1">
         <w:proofErr w:type="spellStart"/>
         <w:r>
           <w:rPr>
@@ -21371,42 +21409,21 @@
           <w:lang w:val="en-US" w:eastAsia="en-US"/>
         </w:rPr>
       </w:pPr>
-      <w:r>
-        <w:fldChar w:fldCharType="begin"/>
-      </w:r>
-      <w:r>
-        <w:rPr>
-          <w:lang w:val="en-US"/>
-        </w:rPr>
-        <w:instrText xml:space="preserve"> HYPERLINK "https://www.php.net/manual/ru/function.is-real.php" </w:instrText>
-      </w:r>
-      <w:r>
-        <w:fldChar w:fldCharType="separate"/>
-      </w:r>
-      <w:proofErr w:type="spellStart"/>
-      <w:r>
-        <w:rPr>
-          <w:rFonts w:eastAsiaTheme="minorHAnsi" w:cstheme="minorBidi"/>
-          <w:color w:val="000000" w:themeColor="text1"/>
-          <w:sz w:val="28"/>
-          <w:szCs w:val="28"/>
-          <w:u w:val="single"/>
-          <w:lang w:val="en-US" w:eastAsia="en-US"/>
-        </w:rPr>
-        <w:t>is_real</w:t>
-      </w:r>
-      <w:proofErr w:type="spellEnd"/>
-      <w:r>
-        <w:rPr>
-          <w:rFonts w:eastAsiaTheme="minorHAnsi" w:cstheme="minorBidi"/>
-          <w:color w:val="000000" w:themeColor="text1"/>
-          <w:sz w:val="28"/>
-          <w:szCs w:val="28"/>
-          <w:u w:val="single"/>
-          <w:lang w:val="en-US" w:eastAsia="en-US"/>
-        </w:rPr>
-        <w:fldChar w:fldCharType="end"/>
-      </w:r>
+      <w:hyperlink r:id="rId39" w:history="1">
+        <w:proofErr w:type="spellStart"/>
+        <w:r>
+          <w:rPr>
+            <w:rFonts w:eastAsiaTheme="minorHAnsi" w:cstheme="minorBidi"/>
+            <w:color w:val="000000" w:themeColor="text1"/>
+            <w:sz w:val="28"/>
+            <w:szCs w:val="28"/>
+            <w:u w:val="single"/>
+            <w:lang w:val="en-US" w:eastAsia="en-US"/>
+          </w:rPr>
+          <w:t>is_real</w:t>
+        </w:r>
+        <w:proofErr w:type="spellEnd"/>
+      </w:hyperlink>
       <w:r>
         <w:rPr>
           <w:rFonts w:eastAsiaTheme="minorHAnsi" w:cstheme="minorBidi"/>
@@ -21481,7 +21498,7 @@
           <w:lang w:eastAsia="en-US"/>
         </w:rPr>
       </w:pPr>
-      <w:hyperlink r:id="rId35" w:history="1">
+      <w:hyperlink r:id="rId40" w:history="1">
         <w:proofErr w:type="spellStart"/>
         <w:r>
           <w:rPr>
@@ -21528,7 +21545,7 @@
           <w:lang w:eastAsia="en-US"/>
         </w:rPr>
       </w:pPr>
-      <w:hyperlink r:id="rId36" w:history="1">
+      <w:hyperlink r:id="rId41" w:history="1">
         <w:proofErr w:type="spellStart"/>
         <w:r>
           <w:rPr>
@@ -21575,7 +21592,7 @@
           <w:lang w:eastAsia="en-US"/>
         </w:rPr>
       </w:pPr>
-      <w:hyperlink r:id="rId37" w:history="1">
+      <w:hyperlink r:id="rId42" w:history="1">
         <w:proofErr w:type="spellStart"/>
         <w:r>
           <w:rPr>
@@ -21622,7 +21639,7 @@
           <w:lang w:eastAsia="en-US"/>
         </w:rPr>
       </w:pPr>
-      <w:hyperlink r:id="rId38" w:history="1">
+      <w:hyperlink r:id="rId43" w:history="1">
         <w:proofErr w:type="spellStart"/>
         <w:r>
           <w:rPr>
@@ -21691,7 +21708,7 @@
           <w:lang w:eastAsia="en-US"/>
         </w:rPr>
       </w:pPr>
-      <w:hyperlink r:id="rId39" w:history="1">
+      <w:hyperlink r:id="rId44" w:history="1">
         <w:proofErr w:type="spellStart"/>
         <w:r>
           <w:rPr>
@@ -21738,7 +21755,7 @@
           <w:lang w:eastAsia="en-US"/>
         </w:rPr>
       </w:pPr>
-      <w:hyperlink r:id="rId40" w:history="1">
+      <w:hyperlink r:id="rId45" w:history="1">
         <w:proofErr w:type="spellStart"/>
         <w:r>
           <w:rPr>
@@ -21785,7 +21802,7 @@
           <w:lang w:eastAsia="en-US"/>
         </w:rPr>
       </w:pPr>
-      <w:hyperlink r:id="rId41" w:history="1">
+      <w:hyperlink r:id="rId46" w:history="1">
         <w:proofErr w:type="spellStart"/>
         <w:r>
           <w:rPr>
@@ -21832,7 +21849,7 @@
           <w:lang w:eastAsia="en-US"/>
         </w:rPr>
       </w:pPr>
-      <w:hyperlink r:id="rId42" w:history="1">
+      <w:hyperlink r:id="rId47" w:history="1">
         <w:proofErr w:type="spellStart"/>
         <w:r>
           <w:rPr>
@@ -21879,7 +21896,7 @@
           <w:lang w:eastAsia="en-US"/>
         </w:rPr>
       </w:pPr>
-      <w:hyperlink r:id="rId43" w:history="1">
+      <w:hyperlink r:id="rId48" w:history="1">
         <w:proofErr w:type="spellStart"/>
         <w:r>
           <w:rPr>
@@ -21926,7 +21943,7 @@
           <w:lang w:eastAsia="en-US"/>
         </w:rPr>
       </w:pPr>
-      <w:hyperlink r:id="rId44" w:history="1">
+      <w:hyperlink r:id="rId49" w:history="1">
         <w:proofErr w:type="spellStart"/>
         <w:r>
           <w:rPr>
@@ -21973,7 +21990,7 @@
           <w:lang w:eastAsia="en-US"/>
         </w:rPr>
       </w:pPr>
-      <w:hyperlink r:id="rId45" w:history="1">
+      <w:hyperlink r:id="rId50" w:history="1">
         <w:proofErr w:type="spellStart"/>
         <w:r>
           <w:rPr>
@@ -22020,7 +22037,7 @@
           <w:lang w:eastAsia="en-US"/>
         </w:rPr>
       </w:pPr>
-      <w:hyperlink r:id="rId46" w:history="1">
+      <w:hyperlink r:id="rId51" w:history="1">
         <w:proofErr w:type="spellStart"/>
         <w:r>
           <w:rPr>
@@ -22192,7 +22209,7 @@
           <w:lang w:eastAsia="en-US"/>
         </w:rPr>
       </w:pPr>
-      <w:hyperlink r:id="rId47" w:history="1">
+      <w:hyperlink r:id="rId52" w:history="1">
         <w:r>
           <w:rPr>
             <w:rFonts w:eastAsiaTheme="minorHAnsi" w:cstheme="minorBidi"/>
@@ -22237,7 +22254,7 @@
           <w:lang w:eastAsia="en-US"/>
         </w:rPr>
       </w:pPr>
-      <w:hyperlink r:id="rId48" w:history="1">
+      <w:hyperlink r:id="rId53" w:history="1">
         <w:r>
           <w:rPr>
             <w:rFonts w:eastAsiaTheme="minorHAnsi" w:cstheme="minorBidi"/>
@@ -22282,7 +22299,7 @@
           <w:lang w:eastAsia="en-US"/>
         </w:rPr>
       </w:pPr>
-      <w:hyperlink r:id="rId49" w:history="1">
+      <w:hyperlink r:id="rId54" w:history="1">
         <w:r>
           <w:rPr>
             <w:rFonts w:eastAsiaTheme="minorHAnsi" w:cstheme="minorBidi"/>
@@ -22327,7 +22344,7 @@
           <w:lang w:eastAsia="en-US"/>
         </w:rPr>
       </w:pPr>
-      <w:hyperlink r:id="rId50" w:history="1">
+      <w:hyperlink r:id="rId55" w:history="1">
         <w:r>
           <w:rPr>
             <w:rFonts w:eastAsiaTheme="minorHAnsi" w:cstheme="minorBidi"/>
@@ -22372,7 +22389,7 @@
           <w:lang w:eastAsia="en-US"/>
         </w:rPr>
       </w:pPr>
-      <w:hyperlink r:id="rId51" w:history="1">
+      <w:hyperlink r:id="rId56" w:history="1">
         <w:r>
           <w:rPr>
             <w:rFonts w:eastAsiaTheme="minorHAnsi" w:cstheme="minorBidi"/>
@@ -22417,7 +22434,7 @@
           <w:lang w:eastAsia="en-US"/>
         </w:rPr>
       </w:pPr>
-      <w:hyperlink r:id="rId52" w:history="1">
+      <w:hyperlink r:id="rId57" w:history="1">
         <w:r>
           <w:rPr>
             <w:rFonts w:eastAsiaTheme="minorHAnsi" w:cstheme="minorBidi"/>
@@ -22462,7 +22479,7 @@
           <w:lang w:eastAsia="en-US"/>
         </w:rPr>
       </w:pPr>
-      <w:hyperlink r:id="rId53" w:history="1">
+      <w:hyperlink r:id="rId58" w:history="1">
         <w:r>
           <w:rPr>
             <w:rFonts w:eastAsiaTheme="minorHAnsi" w:cstheme="minorBidi"/>
@@ -22507,7 +22524,7 @@
           <w:lang w:eastAsia="en-US"/>
         </w:rPr>
       </w:pPr>
-      <w:hyperlink r:id="rId54" w:history="1">
+      <w:hyperlink r:id="rId59" w:history="1">
         <w:r>
           <w:rPr>
             <w:rFonts w:eastAsiaTheme="minorHAnsi" w:cstheme="minorBidi"/>
@@ -22552,7 +22569,7 @@
           <w:lang w:eastAsia="en-US"/>
         </w:rPr>
       </w:pPr>
-      <w:hyperlink r:id="rId55" w:history="1">
+      <w:hyperlink r:id="rId60" w:history="1">
         <w:r>
           <w:rPr>
             <w:rFonts w:eastAsiaTheme="minorHAnsi" w:cstheme="minorBidi"/>
@@ -22619,7 +22636,7 @@
           <w:lang w:eastAsia="en-US"/>
         </w:rPr>
       </w:pPr>
-      <w:hyperlink r:id="rId56" w:history="1">
+      <w:hyperlink r:id="rId61" w:history="1">
         <w:r>
           <w:rPr>
             <w:rFonts w:eastAsiaTheme="minorHAnsi" w:cstheme="minorBidi"/>
@@ -22677,7 +22694,7 @@
           <w:lang w:eastAsia="en-US"/>
         </w:rPr>
       </w:pPr>
-      <w:hyperlink r:id="rId57" w:history="1">
+      <w:hyperlink r:id="rId62" w:history="1">
         <w:r>
           <w:rPr>
             <w:rFonts w:eastAsiaTheme="minorHAnsi" w:cstheme="minorBidi"/>
@@ -22735,7 +22752,7 @@
           <w:lang w:eastAsia="en-US"/>
         </w:rPr>
       </w:pPr>
-      <w:hyperlink r:id="rId58" w:history="1">
+      <w:hyperlink r:id="rId63" w:history="1">
         <w:r>
           <w:rPr>
             <w:rFonts w:eastAsiaTheme="minorHAnsi" w:cstheme="minorBidi"/>
@@ -22792,7 +22809,7 @@
           <w:lang w:eastAsia="en-US"/>
         </w:rPr>
       </w:pPr>
-      <w:hyperlink r:id="rId59" w:history="1">
+      <w:hyperlink r:id="rId64" w:history="1">
         <w:r>
           <w:rPr>
             <w:rFonts w:eastAsiaTheme="minorHAnsi" w:cstheme="minorBidi"/>
@@ -29681,7 +29698,32 @@
         <w:autoSpaceDE/>
         <w:autoSpaceDN/>
         <w:adjustRightInd/>
-        <w:spacing w:after="160" w:line="259" w:lineRule="auto"/>
+        <w:spacing w:after="40"/>
+        <w:ind w:firstLine="709"/>
+        <w:jc w:val="both"/>
+        <w:rPr>
+          <w:rFonts w:eastAsiaTheme="minorHAnsi" w:cstheme="minorBidi"/>
+          <w:sz w:val="28"/>
+          <w:szCs w:val="22"/>
+          <w:lang w:eastAsia="en-US"/>
+        </w:rPr>
+      </w:pPr>
+    </w:p>
+    <w:p>
+      <w:pPr>
+        <w:pStyle w:val="a3"/>
+        <w:keepNext/>
+        <w:keepLines/>
+        <w:widowControl/>
+        <w:numPr>
+          <w:ilvl w:val="0"/>
+          <w:numId w:val="23"/>
+        </w:numPr>
+        <w:autoSpaceDE/>
+        <w:autoSpaceDN/>
+        <w:adjustRightInd/>
+        <w:spacing w:before="120" w:after="120"/>
+        <w:outlineLvl w:val="0"/>
         <w:rPr>
           <w:rFonts w:eastAsiaTheme="majorEastAsia" w:cstheme="majorBidi"/>
           <w:b/>
@@ -29691,27 +29733,8 @@
           <w:lang w:eastAsia="en-US"/>
         </w:rPr>
       </w:pPr>
-      <w:r>
-        <w:rPr>
-          <w:rFonts w:eastAsiaTheme="minorHAnsi" w:cstheme="minorBidi"/>
-          <w:sz w:val="28"/>
-          <w:szCs w:val="22"/>
-          <w:lang w:eastAsia="en-US"/>
-        </w:rPr>
-        <w:br w:type="page"/>
-      </w:r>
-    </w:p>
-    <w:p>
-      <w:pPr>
-        <w:keepNext/>
-        <w:keepLines/>
-        <w:widowControl/>
-        <w:autoSpaceDE/>
-        <w:autoSpaceDN/>
-        <w:adjustRightInd/>
-        <w:spacing w:before="120" w:after="120"/>
-        <w:ind w:firstLine="709"/>
-        <w:outlineLvl w:val="0"/>
+      <w:bookmarkStart w:id="24" w:name="_Toc126012192"/>
+      <w:r>
         <w:rPr>
           <w:rFonts w:eastAsiaTheme="majorEastAsia" w:cstheme="majorBidi"/>
           <w:b/>
@@ -29720,9 +29743,9 @@
           <w:szCs w:val="28"/>
           <w:lang w:eastAsia="en-US"/>
         </w:rPr>
-      </w:pPr>
-      <w:bookmarkStart w:id="23" w:name="_Toc114651786"/>
-      <w:bookmarkStart w:id="24" w:name="_Toc125984485"/>
+        <w:t xml:space="preserve">Ссылка на репозиторий </w:t>
+      </w:r>
+      <w:proofErr w:type="spellStart"/>
       <w:r>
         <w:rPr>
           <w:rFonts w:eastAsiaTheme="majorEastAsia" w:cstheme="majorBidi"/>
@@ -29730,12 +29753,25 @@
           <w:bCs/>
           <w:sz w:val="28"/>
           <w:szCs w:val="28"/>
-          <w:lang w:val="en-US" w:eastAsia="en-US"/>
-        </w:rPr>
-        <w:lastRenderedPageBreak/>
-        <w:t xml:space="preserve">6. </w:t>
-      </w:r>
-      <w:r>
+          <w:lang w:eastAsia="en-US"/>
+        </w:rPr>
+        <w:t>GitHub</w:t>
+      </w:r>
+      <w:bookmarkEnd w:id="24"/>
+      <w:proofErr w:type="spellEnd"/>
+    </w:p>
+    <w:p>
+      <w:pPr>
+        <w:pStyle w:val="a3"/>
+        <w:keepNext/>
+        <w:keepLines/>
+        <w:widowControl/>
+        <w:autoSpaceDE/>
+        <w:autoSpaceDN/>
+        <w:adjustRightInd/>
+        <w:spacing w:before="120" w:after="120"/>
+        <w:ind w:left="1069"/>
+        <w:outlineLvl w:val="0"/>
         <w:rPr>
           <w:rFonts w:eastAsiaTheme="majorEastAsia" w:cstheme="majorBidi"/>
           <w:b/>
@@ -29744,10 +29780,103 @@
           <w:szCs w:val="28"/>
           <w:lang w:eastAsia="en-US"/>
         </w:rPr>
+      </w:pPr>
+    </w:p>
+    <w:p>
+      <w:pPr>
+        <w:widowControl/>
+        <w:autoSpaceDE/>
+        <w:autoSpaceDN/>
+        <w:adjustRightInd/>
+        <w:spacing w:after="40"/>
+        <w:ind w:firstLine="709"/>
+        <w:jc w:val="both"/>
+        <w:rPr>
+          <w:rFonts w:eastAsiaTheme="minorHAnsi" w:cstheme="minorBidi"/>
+          <w:sz w:val="28"/>
+          <w:szCs w:val="22"/>
+          <w:lang w:eastAsia="en-US"/>
+        </w:rPr>
+      </w:pPr>
+      <w:hyperlink r:id="rId65" w:history="1">
+        <w:r>
+          <w:rPr>
+            <w:rStyle w:val="a6"/>
+            <w:rFonts w:eastAsiaTheme="minorHAnsi" w:cstheme="minorBidi"/>
+            <w:sz w:val="28"/>
+            <w:szCs w:val="22"/>
+            <w:lang w:eastAsia="en-US"/>
+          </w:rPr>
+          <w:t>https://github.com/pe4enka2515/DCPIR/tree/main/%D0%BF%D1%80%D0%B0%D0%BA%D1%82%D0%B8%D0%BA%D0%B0%202</w:t>
+        </w:r>
+      </w:hyperlink>
+    </w:p>
+    <w:p>
+      <w:pPr>
+        <w:widowControl/>
+        <w:autoSpaceDE/>
+        <w:autoSpaceDN/>
+        <w:adjustRightInd/>
+        <w:spacing w:after="160" w:line="259" w:lineRule="auto"/>
+        <w:rPr>
+          <w:rFonts w:eastAsiaTheme="majorEastAsia" w:cstheme="majorBidi"/>
+          <w:b/>
+          <w:bCs/>
+          <w:sz w:val="28"/>
+          <w:szCs w:val="28"/>
+          <w:lang w:eastAsia="en-US"/>
+        </w:rPr>
+      </w:pPr>
+      <w:r>
+        <w:rPr>
+          <w:rFonts w:eastAsiaTheme="minorHAnsi" w:cstheme="minorBidi"/>
+          <w:sz w:val="28"/>
+          <w:szCs w:val="22"/>
+          <w:lang w:eastAsia="en-US"/>
+        </w:rPr>
+        <w:br w:type="page"/>
+      </w:r>
+    </w:p>
+    <w:p>
+      <w:pPr>
+        <w:pStyle w:val="a3"/>
+        <w:keepNext/>
+        <w:keepLines/>
+        <w:widowControl/>
+        <w:numPr>
+          <w:ilvl w:val="0"/>
+          <w:numId w:val="23"/>
+        </w:numPr>
+        <w:autoSpaceDE/>
+        <w:autoSpaceDN/>
+        <w:adjustRightInd/>
+        <w:spacing w:before="120" w:after="120"/>
+        <w:outlineLvl w:val="0"/>
+        <w:rPr>
+          <w:rFonts w:eastAsiaTheme="majorEastAsia" w:cstheme="majorBidi"/>
+          <w:b/>
+          <w:bCs/>
+          <w:sz w:val="28"/>
+          <w:szCs w:val="28"/>
+          <w:lang w:eastAsia="en-US"/>
+        </w:rPr>
+      </w:pPr>
+      <w:bookmarkStart w:id="25" w:name="_Toc114651786"/>
+      <w:bookmarkStart w:id="26" w:name="_Toc126012193"/>
+      <w:r>
+        <w:rPr>
+          <w:rFonts w:eastAsiaTheme="majorEastAsia" w:cstheme="majorBidi"/>
+          <w:b/>
+          <w:bCs/>
+          <w:sz w:val="28"/>
+          <w:szCs w:val="28"/>
+          <w:lang w:eastAsia="en-US"/>
+        </w:rPr>
+        <w:lastRenderedPageBreak/>
         <w:t>СПИСОК ИСПОЛЬЗОВАННОЙ ЛИТЕРАТУРЫ</w:t>
       </w:r>
-      <w:bookmarkEnd w:id="23"/>
-      <w:bookmarkEnd w:id="24"/>
+      <w:bookmarkEnd w:id="25"/>
+      <w:bookmarkEnd w:id="26"/>
     </w:p>
     <w:p>
       <w:pPr>
@@ -29841,7 +29970,7 @@
         </w:rPr>
         <w:t xml:space="preserve">: </w:t>
       </w:r>
-      <w:hyperlink r:id="rId60" w:history="1">
+      <w:hyperlink r:id="rId66" w:history="1">
         <w:r>
           <w:rPr>
             <w:rFonts w:eastAsiaTheme="minorHAnsi" w:cstheme="minorBidi"/>
@@ -29974,7 +30103,7 @@
         </w:rPr>
         <w:t xml:space="preserve">: </w:t>
       </w:r>
-      <w:hyperlink r:id="rId61" w:history="1">
+      <w:hyperlink r:id="rId67" w:history="1">
         <w:r>
           <w:rPr>
             <w:rFonts w:eastAsiaTheme="minorHAnsi" w:cstheme="minorBidi"/>
@@ -30288,7 +30417,7 @@
         </w:rPr>
         <w:t xml:space="preserve">: </w:t>
       </w:r>
-      <w:hyperlink r:id="rId62" w:history="1">
+      <w:hyperlink r:id="rId68" w:history="1">
         <w:r>
           <w:rPr>
             <w:rFonts w:eastAsiaTheme="minorHAnsi" w:cstheme="minorBidi"/>
@@ -31254,6 +31383,92 @@
     </w:lvl>
   </w:abstractNum>
   <w:abstractNum w:abstractNumId="6" w15:restartNumberingAfterBreak="0">
+    <w:nsid w:val="1839050E"/>
+    <w:multiLevelType w:val="hybridMultilevel"/>
+    <w:tmpl w:val="236C6216"/>
+    <w:lvl w:ilvl="0" w:tplc="0419000F">
+      <w:start w:val="1"/>
+      <w:numFmt w:val="decimal"/>
+      <w:lvlText w:val="%1."/>
+      <w:lvlJc w:val="left"/>
+      <w:pPr>
+        <w:ind w:left="1429" w:hanging="360"/>
+      </w:pPr>
+    </w:lvl>
+    <w:lvl w:ilvl="1" w:tplc="04190019" w:tentative="1">
+      <w:start w:val="1"/>
+      <w:numFmt w:val="lowerLetter"/>
+      <w:lvlText w:val="%2."/>
+      <w:lvlJc w:val="left"/>
+      <w:pPr>
+        <w:ind w:left="2149" w:hanging="360"/>
+      </w:pPr>
+    </w:lvl>
+    <w:lvl w:ilvl="2" w:tplc="0419001B" w:tentative="1">
+      <w:start w:val="1"/>
+      <w:numFmt w:val="lowerRoman"/>
+      <w:lvlText w:val="%3."/>
+      <w:lvlJc w:val="right"/>
+      <w:pPr>
+        <w:ind w:left="2869" w:hanging="180"/>
+      </w:pPr>
+    </w:lvl>
+    <w:lvl w:ilvl="3" w:tplc="0419000F" w:tentative="1">
+      <w:start w:val="1"/>
+      <w:numFmt w:val="decimal"/>
+      <w:lvlText w:val="%4."/>
+      <w:lvlJc w:val="left"/>
+      <w:pPr>
+        <w:ind w:left="3589" w:hanging="360"/>
+      </w:pPr>
+    </w:lvl>
+    <w:lvl w:ilvl="4" w:tplc="04190019" w:tentative="1">
+      <w:start w:val="1"/>
+      <w:numFmt w:val="lowerLetter"/>
+      <w:lvlText w:val="%5."/>
+      <w:lvlJc w:val="left"/>
+      <w:pPr>
+        <w:ind w:left="4309" w:hanging="360"/>
+      </w:pPr>
+    </w:lvl>
+    <w:lvl w:ilvl="5" w:tplc="0419001B" w:tentative="1">
+      <w:start w:val="1"/>
+      <w:numFmt w:val="lowerRoman"/>
+      <w:lvlText w:val="%6."/>
+      <w:lvlJc w:val="right"/>
+      <w:pPr>
+        <w:ind w:left="5029" w:hanging="180"/>
+      </w:pPr>
+    </w:lvl>
+    <w:lvl w:ilvl="6" w:tplc="0419000F" w:tentative="1">
+      <w:start w:val="1"/>
+      <w:numFmt w:val="decimal"/>
+      <w:lvlText w:val="%7."/>
+      <w:lvlJc w:val="left"/>
+      <w:pPr>
+        <w:ind w:left="5749" w:hanging="360"/>
+      </w:pPr>
+    </w:lvl>
+    <w:lvl w:ilvl="7" w:tplc="04190019" w:tentative="1">
+      <w:start w:val="1"/>
+      <w:numFmt w:val="lowerLetter"/>
+      <w:lvlText w:val="%8."/>
+      <w:lvlJc w:val="left"/>
+      <w:pPr>
+        <w:ind w:left="6469" w:hanging="360"/>
+      </w:pPr>
+    </w:lvl>
+    <w:lvl w:ilvl="8" w:tplc="0419001B" w:tentative="1">
+      <w:start w:val="1"/>
+      <w:numFmt w:val="lowerRoman"/>
+      <w:lvlText w:val="%9."/>
+      <w:lvlJc w:val="right"/>
+      <w:pPr>
+        <w:ind w:left="7189" w:hanging="180"/>
+      </w:pPr>
+    </w:lvl>
+  </w:abstractNum>
+  <w:abstractNum w:abstractNumId="7" w15:restartNumberingAfterBreak="0">
     <w:nsid w:val="19627B94"/>
     <w:multiLevelType w:val="hybridMultilevel"/>
     <w:tmpl w:val="01ECF53E"/>
@@ -31343,7 +31558,7 @@
       </w:pPr>
     </w:lvl>
   </w:abstractNum>
-  <w:abstractNum w:abstractNumId="7" w15:restartNumberingAfterBreak="0">
+  <w:abstractNum w:abstractNumId="8" w15:restartNumberingAfterBreak="0">
     <w:nsid w:val="1A513D2D"/>
     <w:multiLevelType w:val="multilevel"/>
     <w:tmpl w:val="433257DA"/>
@@ -31492,7 +31707,7 @@
       </w:rPr>
     </w:lvl>
   </w:abstractNum>
-  <w:abstractNum w:abstractNumId="8" w15:restartNumberingAfterBreak="0">
+  <w:abstractNum w:abstractNumId="9" w15:restartNumberingAfterBreak="0">
     <w:nsid w:val="1F053AD2"/>
     <w:multiLevelType w:val="hybridMultilevel"/>
     <w:tmpl w:val="238E6222"/>
@@ -31578,7 +31793,7 @@
       </w:pPr>
     </w:lvl>
   </w:abstractNum>
-  <w:abstractNum w:abstractNumId="9" w15:restartNumberingAfterBreak="0">
+  <w:abstractNum w:abstractNumId="10" w15:restartNumberingAfterBreak="0">
     <w:nsid w:val="23BE6D95"/>
     <w:multiLevelType w:val="hybridMultilevel"/>
     <w:tmpl w:val="789A2AF2"/>
@@ -31691,7 +31906,7 @@
       </w:rPr>
     </w:lvl>
   </w:abstractNum>
-  <w:abstractNum w:abstractNumId="10" w15:restartNumberingAfterBreak="0">
+  <w:abstractNum w:abstractNumId="11" w15:restartNumberingAfterBreak="0">
     <w:nsid w:val="27036A4A"/>
     <w:multiLevelType w:val="hybridMultilevel"/>
     <w:tmpl w:val="EF46F732"/>
@@ -31804,7 +32019,7 @@
       </w:rPr>
     </w:lvl>
   </w:abstractNum>
-  <w:abstractNum w:abstractNumId="11" w15:restartNumberingAfterBreak="0">
+  <w:abstractNum w:abstractNumId="12" w15:restartNumberingAfterBreak="0">
     <w:nsid w:val="2C6F576D"/>
     <w:multiLevelType w:val="hybridMultilevel"/>
     <w:tmpl w:val="92D45B92"/>
@@ -31917,7 +32132,7 @@
       </w:rPr>
     </w:lvl>
   </w:abstractNum>
-  <w:abstractNum w:abstractNumId="12" w15:restartNumberingAfterBreak="0">
+  <w:abstractNum w:abstractNumId="13" w15:restartNumberingAfterBreak="0">
     <w:nsid w:val="2D1B323F"/>
     <w:multiLevelType w:val="hybridMultilevel"/>
     <w:tmpl w:val="A656DEF2"/>
@@ -32006,7 +32221,7 @@
       </w:pPr>
     </w:lvl>
   </w:abstractNum>
-  <w:abstractNum w:abstractNumId="13" w15:restartNumberingAfterBreak="0">
+  <w:abstractNum w:abstractNumId="14" w15:restartNumberingAfterBreak="0">
     <w:nsid w:val="2E7E45CC"/>
     <w:multiLevelType w:val="multilevel"/>
     <w:tmpl w:val="CB948642"/>
@@ -32155,10 +32370,10 @@
       </w:rPr>
     </w:lvl>
   </w:abstractNum>
-  <w:abstractNum w:abstractNumId="14" w15:restartNumberingAfterBreak="0">
+  <w:abstractNum w:abstractNumId="15" w15:restartNumberingAfterBreak="0">
     <w:nsid w:val="3A144ADB"/>
     <w:multiLevelType w:val="hybridMultilevel"/>
-    <w:tmpl w:val="FDE49ED4"/>
+    <w:tmpl w:val="ED64B24E"/>
     <w:lvl w:ilvl="0" w:tplc="0419000F">
       <w:start w:val="1"/>
       <w:numFmt w:val="decimal"/>
@@ -32241,7 +32456,7 @@
       </w:pPr>
     </w:lvl>
   </w:abstractNum>
-  <w:abstractNum w:abstractNumId="15" w15:restartNumberingAfterBreak="0">
+  <w:abstractNum w:abstractNumId="16" w15:restartNumberingAfterBreak="0">
     <w:nsid w:val="3C9A2454"/>
     <w:multiLevelType w:val="hybridMultilevel"/>
     <w:tmpl w:val="CE566440"/>
@@ -32330,7 +32545,7 @@
       </w:pPr>
     </w:lvl>
   </w:abstractNum>
-  <w:abstractNum w:abstractNumId="16" w15:restartNumberingAfterBreak="0">
+  <w:abstractNum w:abstractNumId="17" w15:restartNumberingAfterBreak="0">
     <w:nsid w:val="3CD60D95"/>
     <w:multiLevelType w:val="hybridMultilevel"/>
     <w:tmpl w:val="83361282"/>
@@ -32443,7 +32658,7 @@
       </w:rPr>
     </w:lvl>
   </w:abstractNum>
-  <w:abstractNum w:abstractNumId="17" w15:restartNumberingAfterBreak="0">
+  <w:abstractNum w:abstractNumId="18" w15:restartNumberingAfterBreak="0">
     <w:nsid w:val="3F29389A"/>
     <w:multiLevelType w:val="hybridMultilevel"/>
     <w:tmpl w:val="436CD88E"/>
@@ -32529,7 +32744,7 @@
       </w:pPr>
     </w:lvl>
   </w:abstractNum>
-  <w:abstractNum w:abstractNumId="18" w15:restartNumberingAfterBreak="0">
+  <w:abstractNum w:abstractNumId="19" w15:restartNumberingAfterBreak="0">
     <w:nsid w:val="3FCF3410"/>
     <w:multiLevelType w:val="hybridMultilevel"/>
     <w:tmpl w:val="2C588D8A"/>
@@ -32618,7 +32833,7 @@
       </w:pPr>
     </w:lvl>
   </w:abstractNum>
-  <w:abstractNum w:abstractNumId="19" w15:restartNumberingAfterBreak="0">
+  <w:abstractNum w:abstractNumId="20" w15:restartNumberingAfterBreak="0">
     <w:nsid w:val="4183128B"/>
     <w:multiLevelType w:val="hybridMultilevel"/>
     <w:tmpl w:val="41744A70"/>
@@ -32731,7 +32946,7 @@
       </w:rPr>
     </w:lvl>
   </w:abstractNum>
-  <w:abstractNum w:abstractNumId="20" w15:restartNumberingAfterBreak="0">
+  <w:abstractNum w:abstractNumId="21" w15:restartNumberingAfterBreak="0">
     <w:nsid w:val="4A946580"/>
     <w:multiLevelType w:val="hybridMultilevel"/>
     <w:tmpl w:val="6788220A"/>
@@ -32817,7 +33032,7 @@
       </w:pPr>
     </w:lvl>
   </w:abstractNum>
-  <w:abstractNum w:abstractNumId="21" w15:restartNumberingAfterBreak="0">
+  <w:abstractNum w:abstractNumId="22" w15:restartNumberingAfterBreak="0">
     <w:nsid w:val="4AA96B52"/>
     <w:multiLevelType w:val="hybridMultilevel"/>
     <w:tmpl w:val="01CE867A"/>
@@ -32930,7 +33145,7 @@
       </w:rPr>
     </w:lvl>
   </w:abstractNum>
-  <w:abstractNum w:abstractNumId="22" w15:restartNumberingAfterBreak="0">
+  <w:abstractNum w:abstractNumId="23" w15:restartNumberingAfterBreak="0">
     <w:nsid w:val="4AD04A1A"/>
     <w:multiLevelType w:val="hybridMultilevel"/>
     <w:tmpl w:val="23E42CA8"/>
@@ -33016,7 +33231,7 @@
       </w:pPr>
     </w:lvl>
   </w:abstractNum>
-  <w:abstractNum w:abstractNumId="23" w15:restartNumberingAfterBreak="0">
+  <w:abstractNum w:abstractNumId="24" w15:restartNumberingAfterBreak="0">
     <w:nsid w:val="4DE46A3B"/>
     <w:multiLevelType w:val="hybridMultilevel"/>
     <w:tmpl w:val="8F10CE86"/>
@@ -33105,7 +33320,7 @@
       </w:pPr>
     </w:lvl>
   </w:abstractNum>
-  <w:abstractNum w:abstractNumId="24" w15:restartNumberingAfterBreak="0">
+  <w:abstractNum w:abstractNumId="25" w15:restartNumberingAfterBreak="0">
     <w:nsid w:val="4F635C67"/>
     <w:multiLevelType w:val="hybridMultilevel"/>
     <w:tmpl w:val="2B387A38"/>
@@ -33218,7 +33433,7 @@
       </w:rPr>
     </w:lvl>
   </w:abstractNum>
-  <w:abstractNum w:abstractNumId="25" w15:restartNumberingAfterBreak="0">
+  <w:abstractNum w:abstractNumId="26" w15:restartNumberingAfterBreak="0">
     <w:nsid w:val="502F6A2A"/>
     <w:multiLevelType w:val="hybridMultilevel"/>
     <w:tmpl w:val="5AC46790"/>
@@ -33304,7 +33519,7 @@
       </w:pPr>
     </w:lvl>
   </w:abstractNum>
-  <w:abstractNum w:abstractNumId="26" w15:restartNumberingAfterBreak="0">
+  <w:abstractNum w:abstractNumId="27" w15:restartNumberingAfterBreak="0">
     <w:nsid w:val="52752206"/>
     <w:multiLevelType w:val="hybridMultilevel"/>
     <w:tmpl w:val="E89E7B50"/>
@@ -33417,7 +33632,7 @@
       </w:rPr>
     </w:lvl>
   </w:abstractNum>
-  <w:abstractNum w:abstractNumId="27" w15:restartNumberingAfterBreak="0">
+  <w:abstractNum w:abstractNumId="28" w15:restartNumberingAfterBreak="0">
     <w:nsid w:val="563C0143"/>
     <w:multiLevelType w:val="hybridMultilevel"/>
     <w:tmpl w:val="2B280E82"/>
@@ -33530,7 +33745,7 @@
       </w:rPr>
     </w:lvl>
   </w:abstractNum>
-  <w:abstractNum w:abstractNumId="28" w15:restartNumberingAfterBreak="0">
+  <w:abstractNum w:abstractNumId="29" w15:restartNumberingAfterBreak="0">
     <w:nsid w:val="571E67AF"/>
     <w:multiLevelType w:val="hybridMultilevel"/>
     <w:tmpl w:val="DE9A45A2"/>
@@ -33616,7 +33831,7 @@
       </w:pPr>
     </w:lvl>
   </w:abstractNum>
-  <w:abstractNum w:abstractNumId="29" w15:restartNumberingAfterBreak="0">
+  <w:abstractNum w:abstractNumId="30" w15:restartNumberingAfterBreak="0">
     <w:nsid w:val="5A6E7819"/>
     <w:multiLevelType w:val="hybridMultilevel"/>
     <w:tmpl w:val="6B527FA8"/>
@@ -33729,7 +33944,7 @@
       </w:rPr>
     </w:lvl>
   </w:abstractNum>
-  <w:abstractNum w:abstractNumId="30" w15:restartNumberingAfterBreak="0">
+  <w:abstractNum w:abstractNumId="31" w15:restartNumberingAfterBreak="0">
     <w:nsid w:val="5DDD23FD"/>
     <w:multiLevelType w:val="hybridMultilevel"/>
     <w:tmpl w:val="9CB0B220"/>
@@ -33815,7 +34030,7 @@
       </w:pPr>
     </w:lvl>
   </w:abstractNum>
-  <w:abstractNum w:abstractNumId="31" w15:restartNumberingAfterBreak="0">
+  <w:abstractNum w:abstractNumId="32" w15:restartNumberingAfterBreak="0">
     <w:nsid w:val="62FF121B"/>
     <w:multiLevelType w:val="hybridMultilevel"/>
     <w:tmpl w:val="787CD15C"/>
@@ -33928,7 +34143,7 @@
       </w:rPr>
     </w:lvl>
   </w:abstractNum>
-  <w:abstractNum w:abstractNumId="32" w15:restartNumberingAfterBreak="0">
+  <w:abstractNum w:abstractNumId="33" w15:restartNumberingAfterBreak="0">
     <w:nsid w:val="64FB36CC"/>
     <w:multiLevelType w:val="hybridMultilevel"/>
     <w:tmpl w:val="871E3316"/>
@@ -34017,7 +34232,7 @@
       </w:pPr>
     </w:lvl>
   </w:abstractNum>
-  <w:abstractNum w:abstractNumId="33" w15:restartNumberingAfterBreak="0">
+  <w:abstractNum w:abstractNumId="34" w15:restartNumberingAfterBreak="0">
     <w:nsid w:val="65AA741B"/>
     <w:multiLevelType w:val="hybridMultilevel"/>
     <w:tmpl w:val="35A0C82A"/>
@@ -34107,7 +34322,7 @@
       </w:pPr>
     </w:lvl>
   </w:abstractNum>
-  <w:abstractNum w:abstractNumId="34" w15:restartNumberingAfterBreak="0">
+  <w:abstractNum w:abstractNumId="35" w15:restartNumberingAfterBreak="0">
     <w:nsid w:val="66F04224"/>
     <w:multiLevelType w:val="hybridMultilevel"/>
     <w:tmpl w:val="C152FFB4"/>
@@ -34220,7 +34435,7 @@
       </w:rPr>
     </w:lvl>
   </w:abstractNum>
-  <w:abstractNum w:abstractNumId="35" w15:restartNumberingAfterBreak="0">
+  <w:abstractNum w:abstractNumId="36" w15:restartNumberingAfterBreak="0">
     <w:nsid w:val="6C443D4E"/>
     <w:multiLevelType w:val="hybridMultilevel"/>
     <w:tmpl w:val="4B127C8C"/>
@@ -34306,7 +34521,7 @@
       </w:pPr>
     </w:lvl>
   </w:abstractNum>
-  <w:abstractNum w:abstractNumId="36" w15:restartNumberingAfterBreak="0">
+  <w:abstractNum w:abstractNumId="37" w15:restartNumberingAfterBreak="0">
     <w:nsid w:val="6E5C03E0"/>
     <w:multiLevelType w:val="hybridMultilevel"/>
     <w:tmpl w:val="B21C5A74"/>
@@ -34419,7 +34634,7 @@
       </w:rPr>
     </w:lvl>
   </w:abstractNum>
-  <w:abstractNum w:abstractNumId="37" w15:restartNumberingAfterBreak="0">
+  <w:abstractNum w:abstractNumId="38" w15:restartNumberingAfterBreak="0">
     <w:nsid w:val="7038617C"/>
     <w:multiLevelType w:val="hybridMultilevel"/>
     <w:tmpl w:val="1766E76E"/>
@@ -34532,7 +34747,7 @@
       </w:rPr>
     </w:lvl>
   </w:abstractNum>
-  <w:abstractNum w:abstractNumId="38" w15:restartNumberingAfterBreak="0">
+  <w:abstractNum w:abstractNumId="39" w15:restartNumberingAfterBreak="0">
     <w:nsid w:val="77CB6E24"/>
     <w:multiLevelType w:val="hybridMultilevel"/>
     <w:tmpl w:val="44A83D86"/>
@@ -34645,7 +34860,7 @@
       </w:rPr>
     </w:lvl>
   </w:abstractNum>
-  <w:abstractNum w:abstractNumId="39" w15:restartNumberingAfterBreak="0">
+  <w:abstractNum w:abstractNumId="40" w15:restartNumberingAfterBreak="0">
     <w:nsid w:val="796B44BC"/>
     <w:multiLevelType w:val="multilevel"/>
     <w:tmpl w:val="57DE357E"/>
@@ -34794,7 +35009,7 @@
       </w:rPr>
     </w:lvl>
   </w:abstractNum>
-  <w:abstractNum w:abstractNumId="40" w15:restartNumberingAfterBreak="0">
+  <w:abstractNum w:abstractNumId="41" w15:restartNumberingAfterBreak="0">
     <w:nsid w:val="7F1773D8"/>
     <w:multiLevelType w:val="hybridMultilevel"/>
     <w:tmpl w:val="18A4C310"/>
@@ -34880,7 +35095,7 @@
       </w:pPr>
     </w:lvl>
   </w:abstractNum>
-  <w:abstractNum w:abstractNumId="41" w15:restartNumberingAfterBreak="0">
+  <w:abstractNum w:abstractNumId="42" w15:restartNumberingAfterBreak="0">
     <w:nsid w:val="7F3C00DE"/>
     <w:multiLevelType w:val="multilevel"/>
     <w:tmpl w:val="08FE35C4"/>
@@ -35030,115 +35245,115 @@
     </w:lvl>
   </w:abstractNum>
   <w:num w:numId="1">
+    <w:abstractNumId w:val="34"/>
+  </w:num>
+  <w:num w:numId="2">
     <w:abstractNumId w:val="33"/>
   </w:num>
-  <w:num w:numId="2">
-    <w:abstractNumId w:val="32"/>
-  </w:num>
   <w:num w:numId="3">
-    <w:abstractNumId w:val="18"/>
+    <w:abstractNumId w:val="19"/>
   </w:num>
   <w:num w:numId="4">
-    <w:abstractNumId w:val="6"/>
+    <w:abstractNumId w:val="7"/>
   </w:num>
   <w:num w:numId="5">
-    <w:abstractNumId w:val="15"/>
+    <w:abstractNumId w:val="16"/>
   </w:num>
   <w:num w:numId="6">
-    <w:abstractNumId w:val="37"/>
+    <w:abstractNumId w:val="38"/>
   </w:num>
   <w:num w:numId="7">
-    <w:abstractNumId w:val="7"/>
+    <w:abstractNumId w:val="8"/>
   </w:num>
   <w:num w:numId="8">
     <w:abstractNumId w:val="3"/>
   </w:num>
   <w:num w:numId="9">
-    <w:abstractNumId w:val="39"/>
+    <w:abstractNumId w:val="40"/>
   </w:num>
   <w:num w:numId="10">
-    <w:abstractNumId w:val="23"/>
+    <w:abstractNumId w:val="24"/>
   </w:num>
   <w:num w:numId="11">
-    <w:abstractNumId w:val="34"/>
+    <w:abstractNumId w:val="35"/>
   </w:num>
   <w:num w:numId="12">
-    <w:abstractNumId w:val="28"/>
+    <w:abstractNumId w:val="29"/>
   </w:num>
   <w:num w:numId="13">
-    <w:abstractNumId w:val="35"/>
+    <w:abstractNumId w:val="36"/>
   </w:num>
   <w:num w:numId="14">
     <w:abstractNumId w:val="2"/>
   </w:num>
   <w:num w:numId="15">
-    <w:abstractNumId w:val="8"/>
+    <w:abstractNumId w:val="9"/>
   </w:num>
   <w:num w:numId="16">
-    <w:abstractNumId w:val="16"/>
+    <w:abstractNumId w:val="17"/>
   </w:num>
   <w:num w:numId="17">
-    <w:abstractNumId w:val="40"/>
+    <w:abstractNumId w:val="41"/>
   </w:num>
   <w:num w:numId="18">
-    <w:abstractNumId w:val="25"/>
+    <w:abstractNumId w:val="26"/>
   </w:num>
   <w:num w:numId="19">
+    <w:abstractNumId w:val="15"/>
+  </w:num>
+  <w:num w:numId="20">
+    <w:abstractNumId w:val="31"/>
+  </w:num>
+  <w:num w:numId="21">
+    <w:abstractNumId w:val="21"/>
+  </w:num>
+  <w:num w:numId="22">
+    <w:abstractNumId w:val="18"/>
+  </w:num>
+  <w:num w:numId="23">
+    <w:abstractNumId w:val="23"/>
+  </w:num>
+  <w:num w:numId="24">
+    <w:abstractNumId w:val="11"/>
+  </w:num>
+  <w:num w:numId="25">
+    <w:abstractNumId w:val="28"/>
+  </w:num>
+  <w:num w:numId="26">
     <w:abstractNumId w:val="14"/>
   </w:num>
-  <w:num w:numId="20">
-    <w:abstractNumId w:val="30"/>
-  </w:num>
-  <w:num w:numId="21">
-    <w:abstractNumId w:val="20"/>
-  </w:num>
-  <w:num w:numId="22">
-    <w:abstractNumId w:val="17"/>
-  </w:num>
-  <w:num w:numId="23">
-    <w:abstractNumId w:val="22"/>
-  </w:num>
-  <w:num w:numId="24">
-    <w:abstractNumId w:val="10"/>
-  </w:num>
-  <w:num w:numId="25">
-    <w:abstractNumId w:val="27"/>
-  </w:num>
-  <w:num w:numId="26">
+  <w:num w:numId="27">
     <w:abstractNumId w:val="13"/>
   </w:num>
-  <w:num w:numId="27">
-    <w:abstractNumId w:val="12"/>
-  </w:num>
   <w:num w:numId="28">
-    <w:abstractNumId w:val="19"/>
+    <w:abstractNumId w:val="20"/>
   </w:num>
   <w:num w:numId="29">
     <w:abstractNumId w:val="5"/>
   </w:num>
   <w:num w:numId="30">
-    <w:abstractNumId w:val="26"/>
+    <w:abstractNumId w:val="27"/>
   </w:num>
   <w:num w:numId="31">
-    <w:abstractNumId w:val="11"/>
+    <w:abstractNumId w:val="12"/>
   </w:num>
   <w:num w:numId="32">
-    <w:abstractNumId w:val="24"/>
+    <w:abstractNumId w:val="25"/>
   </w:num>
   <w:num w:numId="33">
-    <w:abstractNumId w:val="41"/>
+    <w:abstractNumId w:val="42"/>
   </w:num>
   <w:num w:numId="34">
     <w:abstractNumId w:val="4"/>
   </w:num>
   <w:num w:numId="35">
-    <w:abstractNumId w:val="9"/>
+    <w:abstractNumId w:val="10"/>
   </w:num>
   <w:num w:numId="36">
-    <w:abstractNumId w:val="21"/>
+    <w:abstractNumId w:val="22"/>
   </w:num>
   <w:num w:numId="37">
-    <w:abstractNumId w:val="38"/>
+    <w:abstractNumId w:val="39"/>
   </w:num>
   <w:num w:numId="38">
     <w:abstractNumId w:val="0"/>
@@ -35147,13 +35362,16 @@
     <w:abstractNumId w:val="1"/>
   </w:num>
   <w:num w:numId="40">
-    <w:abstractNumId w:val="36"/>
+    <w:abstractNumId w:val="37"/>
   </w:num>
   <w:num w:numId="41">
-    <w:abstractNumId w:val="31"/>
+    <w:abstractNumId w:val="32"/>
   </w:num>
   <w:num w:numId="42">
-    <w:abstractNumId w:val="29"/>
+    <w:abstractNumId w:val="30"/>
+  </w:num>
+  <w:num w:numId="43">
+    <w:abstractNumId w:val="6"/>
   </w:num>
 </w:numbering>
 </file>
